--- a/Pratham Gupta SCM Assisgnment 1.docx
+++ b/Pratham Gupta SCM Assisgnment 1.docx
@@ -24,9 +24,16 @@
           <w:sz w:val="30"/>
           <w:szCs w:val="30"/>
         </w:rPr>
-        <w:t xml:space="preserve">SCM Sample Assignment Problem Statement </w:t>
-      </w:r>
-      <w:proofErr w:type="gramStart"/>
+        <w:t xml:space="preserve">SCM Sample Assignment Problem Statement ( Task 1.1 ) </w:t>
+      </w:r>
+    </w:p>
+    <w:p>
+      <w:pPr>
+        <w:rPr>
+          <w:sz w:val="30"/>
+          <w:szCs w:val="30"/>
+        </w:rPr>
+      </w:pPr>
       <w:r>
         <w:rPr>
           <w:b/>
@@ -34,9 +41,23 @@
           <w:sz w:val="30"/>
           <w:szCs w:val="30"/>
         </w:rPr>
-        <w:t>( Task</w:t>
-      </w:r>
-      <w:proofErr w:type="gramEnd"/>
+        <w:t xml:space="preserve">Title: </w:t>
+      </w:r>
+      <w:r>
+        <w:rPr>
+          <w:sz w:val="30"/>
+          <w:szCs w:val="30"/>
+        </w:rPr>
+        <w:t xml:space="preserve">Implementing Git Basics </w:t>
+      </w:r>
+    </w:p>
+    <w:p>
+      <w:pPr>
+        <w:rPr>
+          <w:sz w:val="30"/>
+          <w:szCs w:val="30"/>
+        </w:rPr>
+      </w:pPr>
       <w:r>
         <w:rPr>
           <w:b/>
@@ -44,39 +65,24 @@
           <w:sz w:val="30"/>
           <w:szCs w:val="30"/>
         </w:rPr>
-        <w:t xml:space="preserve"> 1.1 ) </w:t>
-      </w:r>
-    </w:p>
-    <w:p>
-      <w:pPr>
+        <w:t xml:space="preserve">Problem Statement: </w:t>
+      </w:r>
+      <w:r>
         <w:rPr>
           <w:sz w:val="30"/>
           <w:szCs w:val="30"/>
         </w:rPr>
-      </w:pPr>
-      <w:r>
+        <w:t xml:space="preserve">You are part of a small development team working on a project. To ensure efficient version control, you are tasked with performing and demonstrating the following operations using Git and GitHub: </w:t>
+      </w:r>
+    </w:p>
+    <w:p>
+      <w:pPr>
         <w:rPr>
           <w:b/>
           <w:bCs/>
           <w:sz w:val="30"/>
           <w:szCs w:val="30"/>
         </w:rPr>
-        <w:t xml:space="preserve">Title: </w:t>
-      </w:r>
-      <w:r>
-        <w:rPr>
-          <w:sz w:val="30"/>
-          <w:szCs w:val="30"/>
-        </w:rPr>
-        <w:t xml:space="preserve">Implementing Git Basics </w:t>
-      </w:r>
-    </w:p>
-    <w:p>
-      <w:pPr>
-        <w:rPr>
-          <w:sz w:val="30"/>
-          <w:szCs w:val="30"/>
-        </w:rPr>
       </w:pPr>
       <w:r>
         <w:rPr>
@@ -85,52 +91,29 @@
           <w:sz w:val="30"/>
           <w:szCs w:val="30"/>
         </w:rPr>
-        <w:t xml:space="preserve">Problem Statement: </w:t>
-      </w:r>
-      <w:r>
+        <w:t xml:space="preserve">1. Repository Setup and Initial Commit: </w:t>
+      </w:r>
+    </w:p>
+    <w:p>
+      <w:pPr>
         <w:rPr>
           <w:sz w:val="30"/>
           <w:szCs w:val="30"/>
         </w:rPr>
-        <w:t xml:space="preserve">You are part of a small development team working on a project. To ensure efficient version control, you are tasked with performing and demonstrating the following operations using Git and GitHub: </w:t>
-      </w:r>
-    </w:p>
-    <w:p>
-      <w:pPr>
-        <w:rPr>
-          <w:b/>
-          <w:bCs/>
+      </w:pPr>
+      <w:r>
+        <w:rPr>
           <w:sz w:val="30"/>
           <w:szCs w:val="30"/>
         </w:rPr>
-      </w:pPr>
-      <w:r>
-        <w:rPr>
-          <w:b/>
-          <w:bCs/>
-          <w:sz w:val="30"/>
-          <w:szCs w:val="30"/>
-        </w:rPr>
-        <w:t xml:space="preserve">1. Repository Setup and Initial Commit: </w:t>
-      </w:r>
-    </w:p>
-    <w:p>
-      <w:pPr>
-        <w:rPr>
-          <w:sz w:val="30"/>
-          <w:szCs w:val="30"/>
-        </w:rPr>
-      </w:pPr>
-      <w:r>
-        <w:rPr>
-          <w:sz w:val="30"/>
-          <w:szCs w:val="30"/>
-        </w:rPr>
         <w:t xml:space="preserve">Create a new GitHub repository for the project. </w:t>
       </w:r>
     </w:p>
     <w:p>
       <w:r>
+        <w:rPr>
+          <w:noProof/>
+        </w:rPr>
         <w:drawing>
           <wp:inline distT="0" distB="0" distL="0" distR="0" wp14:anchorId="1D0A1D0B" wp14:editId="2894F3B4">
             <wp:extent cx="6266815" cy="4228465"/>
@@ -203,6 +186,7 @@
       </w:pPr>
       <w:r>
         <w:rPr>
+          <w:noProof/>
           <w:sz w:val="28"/>
           <w:szCs w:val="28"/>
         </w:rPr>
@@ -271,6 +255,9 @@
     </w:p>
     <w:p>
       <w:r>
+        <w:rPr>
+          <w:noProof/>
+        </w:rPr>
         <w:lastRenderedPageBreak/>
         <w:drawing>
           <wp:inline distT="0" distB="0" distL="0" distR="0" wp14:anchorId="68BC0506" wp14:editId="32CE5D8A">
@@ -331,6 +318,9 @@
     </w:p>
     <w:p>
       <w:r>
+        <w:rPr>
+          <w:noProof/>
+        </w:rPr>
         <w:drawing>
           <wp:inline distT="0" distB="0" distL="0" distR="0" wp14:anchorId="060A846B" wp14:editId="2B1203AF">
             <wp:extent cx="6266815" cy="563880"/>
@@ -390,6 +380,9 @@
     </w:p>
     <w:p>
       <w:r>
+        <w:rPr>
+          <w:noProof/>
+        </w:rPr>
         <w:drawing>
           <wp:inline distT="0" distB="0" distL="0" distR="0" wp14:anchorId="71A281D9" wp14:editId="4D3980FF">
             <wp:extent cx="6266815" cy="852805"/>
@@ -454,6 +447,85 @@
     </w:p>
     <w:p>
       <w:r>
+        <w:drawing>
+          <wp:inline distT="0" distB="0" distL="0" distR="0" wp14:anchorId="5D350831" wp14:editId="1ABC0E34">
+            <wp:extent cx="6266815" cy="1566545"/>
+            <wp:effectExtent l="0" t="0" r="635" b="0"/>
+            <wp:docPr id="416956907" name="Picture 1"/>
+            <wp:cNvGraphicFramePr>
+              <a:graphicFrameLocks xmlns:a="http://schemas.openxmlformats.org/drawingml/2006/main" noChangeAspect="1"/>
+            </wp:cNvGraphicFramePr>
+            <a:graphic xmlns:a="http://schemas.openxmlformats.org/drawingml/2006/main">
+              <a:graphicData uri="http://schemas.openxmlformats.org/drawingml/2006/picture">
+                <pic:pic xmlns:pic="http://schemas.openxmlformats.org/drawingml/2006/picture">
+                  <pic:nvPicPr>
+                    <pic:cNvPr id="416956907" name=""/>
+                    <pic:cNvPicPr/>
+                  </pic:nvPicPr>
+                  <pic:blipFill>
+                    <a:blip r:embed="rId10"/>
+                    <a:stretch>
+                      <a:fillRect/>
+                    </a:stretch>
+                  </pic:blipFill>
+                  <pic:spPr>
+                    <a:xfrm>
+                      <a:off x="0" y="0"/>
+                      <a:ext cx="6266815" cy="1566545"/>
+                    </a:xfrm>
+                    <a:prstGeom prst="rect">
+                      <a:avLst/>
+                    </a:prstGeom>
+                  </pic:spPr>
+                </pic:pic>
+              </a:graphicData>
+            </a:graphic>
+          </wp:inline>
+        </w:drawing>
+      </w:r>
+    </w:p>
+    <w:p>
+      <w:r>
+        <w:lastRenderedPageBreak/>
+        <w:drawing>
+          <wp:inline distT="0" distB="0" distL="0" distR="0" wp14:anchorId="2D30FE80" wp14:editId="1607E1C8">
+            <wp:extent cx="6266815" cy="3054985"/>
+            <wp:effectExtent l="0" t="0" r="635" b="0"/>
+            <wp:docPr id="624704864" name="Picture 1"/>
+            <wp:cNvGraphicFramePr>
+              <a:graphicFrameLocks xmlns:a="http://schemas.openxmlformats.org/drawingml/2006/main" noChangeAspect="1"/>
+            </wp:cNvGraphicFramePr>
+            <a:graphic xmlns:a="http://schemas.openxmlformats.org/drawingml/2006/main">
+              <a:graphicData uri="http://schemas.openxmlformats.org/drawingml/2006/picture">
+                <pic:pic xmlns:pic="http://schemas.openxmlformats.org/drawingml/2006/picture">
+                  <pic:nvPicPr>
+                    <pic:cNvPr id="624704864" name=""/>
+                    <pic:cNvPicPr/>
+                  </pic:nvPicPr>
+                  <pic:blipFill>
+                    <a:blip r:embed="rId11"/>
+                    <a:stretch>
+                      <a:fillRect/>
+                    </a:stretch>
+                  </pic:blipFill>
+                  <pic:spPr>
+                    <a:xfrm>
+                      <a:off x="0" y="0"/>
+                      <a:ext cx="6266815" cy="3054985"/>
+                    </a:xfrm>
+                    <a:prstGeom prst="rect">
+                      <a:avLst/>
+                    </a:prstGeom>
+                  </pic:spPr>
+                </pic:pic>
+              </a:graphicData>
+            </a:graphic>
+          </wp:inline>
+        </w:drawing>
+      </w:r>
+    </w:p>
+    <w:p>
+      <w:r>
         <w:t xml:space="preserve">4. </w:t>
       </w:r>
       <w:r>
@@ -469,7 +541,9 @@
     </w:p>
     <w:p>
       <w:r>
-        <w:lastRenderedPageBreak/>
+        <w:rPr>
+          <w:noProof/>
+        </w:rPr>
         <w:drawing>
           <wp:inline distT="0" distB="0" distL="0" distR="0" wp14:anchorId="59CCA6E0" wp14:editId="3413EAA6">
             <wp:extent cx="6266815" cy="4273550"/>
@@ -486,7 +560,7 @@
                     <pic:cNvPicPr/>
                   </pic:nvPicPr>
                   <pic:blipFill>
-                    <a:blip r:embed="rId10"/>
+                    <a:blip r:embed="rId12"/>
                     <a:stretch>
                       <a:fillRect/>
                     </a:stretch>
@@ -523,6 +597,7 @@
     </w:p>
     <w:p>
       <w:r>
+        <w:lastRenderedPageBreak/>
         <w:t>Successful resolution of merge conflicts</w:t>
       </w:r>
     </w:p>
@@ -1616,6 +1691,7 @@
   <w:style w:type="character" w:default="1" w:styleId="DefaultParagraphFont">
     <w:name w:val="Default Paragraph Font"/>
     <w:uiPriority w:val="1"/>
+    <w:semiHidden/>
     <w:unhideWhenUsed/>
   </w:style>
   <w:style w:type="table" w:default="1" w:styleId="TableNormal">

--- a/Pratham Gupta SCM Assisgnment 1.docx
+++ b/Pratham Gupta SCM Assisgnment 1.docx
@@ -111,14 +111,11 @@
     </w:p>
     <w:p>
       <w:r>
-        <w:rPr>
-          <w:noProof/>
-        </w:rPr>
         <w:drawing>
-          <wp:inline distT="0" distB="0" distL="0" distR="0" wp14:anchorId="1D0A1D0B" wp14:editId="2894F3B4">
-            <wp:extent cx="6266815" cy="4228465"/>
-            <wp:effectExtent l="0" t="0" r="635" b="635"/>
-            <wp:docPr id="824675239" name="Picture 1"/>
+          <wp:inline distT="0" distB="0" distL="0" distR="0" wp14:anchorId="0AF09634" wp14:editId="6AA465C4">
+            <wp:extent cx="6266815" cy="2809875"/>
+            <wp:effectExtent l="0" t="0" r="635" b="9525"/>
+            <wp:docPr id="2028792849" name="Picture 1"/>
             <wp:cNvGraphicFramePr>
               <a:graphicFrameLocks xmlns:a="http://schemas.openxmlformats.org/drawingml/2006/main" noChangeAspect="1"/>
             </wp:cNvGraphicFramePr>
@@ -126,7 +123,7 @@
               <a:graphicData uri="http://schemas.openxmlformats.org/drawingml/2006/picture">
                 <pic:pic xmlns:pic="http://schemas.openxmlformats.org/drawingml/2006/picture">
                   <pic:nvPicPr>
-                    <pic:cNvPr id="824675239" name=""/>
+                    <pic:cNvPr id="2028792849" name=""/>
                     <pic:cNvPicPr/>
                   </pic:nvPicPr>
                   <pic:blipFill>
@@ -138,7 +135,7 @@
                   <pic:spPr>
                     <a:xfrm>
                       <a:off x="0" y="0"/>
-                      <a:ext cx="6266815" cy="4228465"/>
+                      <a:ext cx="6266815" cy="2809875"/>
                     </a:xfrm>
                     <a:prstGeom prst="rect">
                       <a:avLst/>
@@ -258,7 +255,6 @@
         <w:rPr>
           <w:noProof/>
         </w:rPr>
-        <w:lastRenderedPageBreak/>
         <w:drawing>
           <wp:inline distT="0" distB="0" distL="0" distR="0" wp14:anchorId="68BC0506" wp14:editId="32CE5D8A">
             <wp:extent cx="6266815" cy="683895"/>
@@ -321,6 +317,7 @@
         <w:rPr>
           <w:noProof/>
         </w:rPr>
+        <w:lastRenderedPageBreak/>
         <w:drawing>
           <wp:inline distT="0" distB="0" distL="0" distR="0" wp14:anchorId="060A846B" wp14:editId="2B1203AF">
             <wp:extent cx="6266815" cy="563880"/>
@@ -447,6 +444,9 @@
     </w:p>
     <w:p>
       <w:r>
+        <w:rPr>
+          <w:noProof/>
+        </w:rPr>
         <w:drawing>
           <wp:inline distT="0" distB="0" distL="0" distR="0" wp14:anchorId="5D350831" wp14:editId="1ABC0E34">
             <wp:extent cx="6266815" cy="1566545"/>
@@ -486,6 +486,9 @@
     </w:p>
     <w:p>
       <w:r>
+        <w:rPr>
+          <w:noProof/>
+        </w:rPr>
         <w:lastRenderedPageBreak/>
         <w:drawing>
           <wp:inline distT="0" distB="0" distL="0" distR="0" wp14:anchorId="2D30FE80" wp14:editId="1607E1C8">
